--- a/docs/book.docx
+++ b/docs/book.docx
@@ -27,7 +27,13 @@
         <w:t xml:space="preserve"> </w:t>
       </w:r>
       <w:r>
-        <w:t xml:space="preserve">Devin</w:t>
+        <w:t xml:space="preserve">Ian</w:t>
+      </w:r>
+      <w:r>
+        <w:t xml:space="preserve"> </w:t>
+      </w:r>
+      <w:r>
+        <w:t xml:space="preserve">K.</w:t>
       </w:r>
       <w:r>
         <w:t xml:space="preserve"> </w:t>
@@ -127,7 +133,7 @@
           <w:rPr>
             <w:rStyle w:val="Hyperlink"/>
           </w:rPr>
-          <w:t xml:space="preserve">https://judgelord.github.io/book</w:t>
+          <w:t xml:space="preserve">https://ianjudgelord.github.io/book</w:t>
         </w:r>
       </w:hyperlink>
     </w:p>
@@ -150,7 +156,7 @@
           <w:rPr>
             <w:rStyle w:val="Hyperlink"/>
           </w:rPr>
-          <w:t xml:space="preserve">https://judgelord.github.io/book/book.epub</w:t>
+          <w:t xml:space="preserve">https://ianjudgelord.github.io/book/book.epub</w:t>
         </w:r>
       </w:hyperlink>
     </w:p>
@@ -173,7 +179,7 @@
           <w:rPr>
             <w:rStyle w:val="Hyperlink"/>
           </w:rPr>
-          <w:t xml:space="preserve">https://judgelord.github.io/book/book.pdf</w:t>
+          <w:t xml:space="preserve">https://ianjudgelord.github.io/book/book.pdf</w:t>
         </w:r>
       </w:hyperlink>
     </w:p>
@@ -192,7 +198,7 @@
           <w:rPr>
             <w:rStyle w:val="Hyperlink"/>
           </w:rPr>
-          <w:t xml:space="preserve">https://judgelord.github.io/book/book.docx</w:t>
+          <w:t xml:space="preserve">https://ianjudgelord.github.io/book/book.docx</w:t>
         </w:r>
       </w:hyperlink>
       <w:r>
@@ -206,7 +212,7 @@
           <w:rPr>
             <w:rStyle w:val="Hyperlink"/>
           </w:rPr>
-          <w:t xml:space="preserve">https://github.com/judgelord/book/blob/main/body.md</w:t>
+          <w:t xml:space="preserve">https://github.com/ianjudgelord/book/blob/main/body.md</w:t>
         </w:r>
       </w:hyperlink>
     </w:p>
